--- a/manuscripts/supplement/eeg-preprocessing-diagnostics.docx
+++ b/manuscripts/supplement/eeg-preprocessing-diagnostics.docx
@@ -8,7 +8,7 @@
         <w:pStyle w:val="Heading1"/>
       </w:pPr>
       <w:r>
-        <w:t xml:space="preserve">EEG preprocessing diagnostics</w:t>
+        <w:t xml:space="preserve">EEG Preprocessing Diagnostics</w:t>
       </w:r>
     </w:p>
     <w:p>
